--- a/Documents/Mahtab-Summary-DS.docx
+++ b/Documents/Mahtab-Summary-DS.docx
@@ -7,7 +7,71 @@
         <w:t>Summary :</w:t>
       </w:r>
     </w:p>
+    <w:p>
+      <w:pPr>
+        <w:numPr>
+          <w:ilvl w:val="0"/>
+          <w:numId w:val="7"/>
+        </w:numPr>
+        <w:ind w:left="0"/>
+        <w:rPr>
+          <w:rFonts w:ascii="inherit" w:eastAsia="Times New Roman" w:hAnsi="inherit" w:cs="Arial"/>
+          <w:color w:val="000000"/>
+          <w:sz w:val="20"/>
+          <w:szCs w:val="20"/>
+        </w:rPr>
+      </w:pPr>
+      <w:r>
+        <w:rPr>
+          <w:rFonts w:ascii="inherit" w:eastAsia="Times New Roman" w:hAnsi="inherit" w:cs="Arial"/>
+          <w:color w:val="000000"/>
+          <w:sz w:val="20"/>
+          <w:szCs w:val="20"/>
+        </w:rPr>
+        <w:t>What tests did you use? What were the results?</w:t>
+      </w:r>
+    </w:p>
+    <w:p>
+      <w:pPr>
+        <w:rPr>
+          <w:rFonts w:ascii="inherit" w:eastAsia="Times New Roman" w:hAnsi="inherit" w:cs="Arial"/>
+          <w:color w:val="000000"/>
+          <w:sz w:val="20"/>
+          <w:szCs w:val="20"/>
+        </w:rPr>
+      </w:pPr>
+      <w:r>
+        <w:rPr>
+          <w:rFonts w:ascii="inherit" w:eastAsia="Times New Roman" w:hAnsi="inherit" w:cs="Arial"/>
+          <w:color w:val="000000"/>
+          <w:sz w:val="20"/>
+          <w:szCs w:val="20"/>
+        </w:rPr>
+        <w:t xml:space="preserve">We did T – Test and Qi square tests , not </w:t>
+      </w:r>
+      <w:proofErr w:type="spellStart"/>
+      <w:r>
+        <w:rPr>
+          <w:rFonts w:ascii="inherit" w:eastAsia="Times New Roman" w:hAnsi="inherit" w:cs="Arial"/>
+          <w:color w:val="000000"/>
+          <w:sz w:val="20"/>
+          <w:szCs w:val="20"/>
+        </w:rPr>
+        <w:t>Anova</w:t>
+      </w:r>
+      <w:proofErr w:type="spellEnd"/>
+      <w:r>
+        <w:rPr>
+          <w:rFonts w:ascii="inherit" w:eastAsia="Times New Roman" w:hAnsi="inherit" w:cs="Arial"/>
+          <w:color w:val="000000"/>
+          <w:sz w:val="20"/>
+          <w:szCs w:val="20"/>
+        </w:rPr>
+        <w:t xml:space="preserve"> Test.</w:t>
+      </w:r>
+    </w:p>
     <w:p/>
+    <w:p/>
     <w:p>
       <w:r>
         <w:t>Chi-Square Test:</w:t>
@@ -83,19 +147,33 @@
       </w:r>
       <w:proofErr w:type="spellEnd"/>
       <w:r>
+        <w:t xml:space="preserve"> test between Driving License vs response is </w:t>
+      </w:r>
+      <w:r>
+        <w:t>6e-09</w:t>
+      </w:r>
+      <w:r>
+        <w:t xml:space="preserve"> and we realize that the Driving License is not independent.(It is dependent)</w:t>
+      </w:r>
+    </w:p>
+    <w:p/>
+    <w:p>
+      <w:r>
+        <w:t xml:space="preserve">The p-value from the </w:t>
+      </w:r>
+      <w:proofErr w:type="spellStart"/>
+      <w:r>
+        <w:t>Pearsson’s</w:t>
+      </w:r>
+      <w:proofErr w:type="spellEnd"/>
+      <w:r>
         <w:t xml:space="preserve"> test between </w:t>
       </w:r>
       <w:r>
-        <w:t>Driving License</w:t>
-      </w:r>
-      <w:r>
-        <w:t xml:space="preserve"> vs response is </w:t>
-      </w:r>
-      <w:r>
-        <w:t>6e-09</w:t>
-      </w:r>
-      <w:r>
-        <w:t xml:space="preserve"> and we realize that the Driving License is not independent.(It is dependent)</w:t>
+        <w:t>Previously</w:t>
+      </w:r>
+      <w:r>
+        <w:t xml:space="preserve"> Insured  vs response is almost zero and we realize that the Driving License is not independent.(It is dependent)</w:t>
       </w:r>
     </w:p>
     <w:p/>
@@ -109,16 +187,7 @@
       </w:r>
       <w:proofErr w:type="spellEnd"/>
       <w:r>
-        <w:t xml:space="preserve"> test between </w:t>
-      </w:r>
-      <w:r>
-        <w:t>Previously</w:t>
-      </w:r>
-      <w:r>
-        <w:t xml:space="preserve"> Insured </w:t>
-      </w:r>
-      <w:r>
-        <w:t xml:space="preserve"> vs response is almost zero and we realize that the Driving License is not independent.(It is dependent)</w:t>
+        <w:t xml:space="preserve"> test between vehicle age  vs response is almost zero and we realize that the vehicle age  is not independent.(It is dependent)</w:t>
       </w:r>
     </w:p>
     <w:p/>
@@ -132,75 +201,423 @@
       </w:r>
       <w:proofErr w:type="spellEnd"/>
       <w:r>
-        <w:t xml:space="preserve"> test between </w:t>
-      </w:r>
-      <w:r>
-        <w:t>vehicle age</w:t>
-      </w:r>
-      <w:r>
-        <w:t xml:space="preserve">  vs response is almost zero and we realize that the vehicle age  is not independent.(It is dependent)</w:t>
+        <w:t xml:space="preserve"> test between vehicle damage  vs response is almost zero and we realize that the vehicle damage  is not independent.(It is dependent)</w:t>
       </w:r>
     </w:p>
     <w:p/>
     <w:p>
       <w:r>
-        <w:t xml:space="preserve">The p-value from the </w:t>
+        <w:t xml:space="preserve">We don’t use </w:t>
       </w:r>
       <w:proofErr w:type="spellStart"/>
       <w:r>
-        <w:t>Pearsson’s</w:t>
+        <w:t>Anova</w:t>
       </w:r>
       <w:proofErr w:type="spellEnd"/>
       <w:r>
-        <w:t xml:space="preserve"> test between vehicle </w:t>
-      </w:r>
-      <w:r>
-        <w:t>damage</w:t>
-      </w:r>
-      <w:r>
-        <w:t xml:space="preserve">  vs response is almost zero and we realize that the vehicle </w:t>
-      </w:r>
-      <w:r>
-        <w:t>damage</w:t>
-      </w:r>
-      <w:r>
-        <w:t xml:space="preserve">  is not independent.(It is dependent)</w:t>
+        <w:t xml:space="preserve"> test</w:t>
+      </w:r>
+      <w:r>
+        <w:t xml:space="preserve"> here because our </w:t>
+      </w:r>
+      <w:r>
+        <w:t>target variable which is response is categorical</w:t>
+      </w:r>
+      <w:r>
+        <w:t xml:space="preserve"> (</w:t>
+      </w:r>
+      <w:r>
+        <w:t>0 and 1</w:t>
+      </w:r>
+      <w:r>
+        <w:t>)</w:t>
       </w:r>
     </w:p>
     <w:p/>
     <w:p>
-      <w:r>
-        <w:t xml:space="preserve">We don’t use </w:t>
-      </w:r>
-      <w:proofErr w:type="spellStart"/>
-      <w:r>
-        <w:t>Anova</w:t>
-      </w:r>
-      <w:proofErr w:type="spellEnd"/>
-      <w:r>
-        <w:t xml:space="preserve"> test</w:t>
-      </w:r>
-      <w:r>
-        <w:t xml:space="preserve"> here because our </w:t>
-      </w:r>
-      <w:r>
-        <w:t>target variable which is response is categorical</w:t>
-      </w:r>
-      <w:r>
-        <w:t xml:space="preserve"> (</w:t>
-      </w:r>
-      <w:r>
-        <w:t>0 and 1</w:t>
-      </w:r>
-      <w:r>
-        <w:t>)</w:t>
+      <w:pPr>
+        <w:numPr>
+          <w:ilvl w:val="0"/>
+          <w:numId w:val="1"/>
+        </w:numPr>
+        <w:ind w:left="0"/>
+        <w:rPr>
+          <w:rFonts w:ascii="inherit" w:eastAsia="Times New Roman" w:hAnsi="inherit" w:cs="Arial"/>
+          <w:color w:val="000000"/>
+          <w:sz w:val="20"/>
+          <w:szCs w:val="20"/>
+        </w:rPr>
+      </w:pPr>
+      <w:r>
+        <w:rPr>
+          <w:rFonts w:ascii="inherit" w:eastAsia="Times New Roman" w:hAnsi="inherit" w:cs="Arial"/>
+          <w:color w:val="000000"/>
+          <w:sz w:val="20"/>
+          <w:szCs w:val="20"/>
+        </w:rPr>
+        <w:t>Why did your team choose this topic?</w:t>
       </w:r>
     </w:p>
     <w:p/>
     <w:p>
+      <w:r>
+        <w:t xml:space="preserve">At first we chose insurance </w:t>
+      </w:r>
+      <w:r>
+        <w:t>topic</w:t>
+      </w:r>
+      <w:r>
+        <w:t xml:space="preserve"> to start our project with because we were familiar with it , and after that we saw that the cross sell is the </w:t>
+      </w:r>
+      <w:r>
+        <w:t>popular</w:t>
+      </w:r>
+      <w:r>
+        <w:t xml:space="preserve"> topic around and related with insurance .</w:t>
+      </w:r>
+    </w:p>
+    <w:p/>
+    <w:p>
+      <w:pPr>
+        <w:numPr>
+          <w:ilvl w:val="0"/>
+          <w:numId w:val="2"/>
+        </w:numPr>
+        <w:ind w:left="0"/>
+        <w:rPr>
+          <w:rFonts w:ascii="inherit" w:eastAsia="Times New Roman" w:hAnsi="inherit" w:cs="Arial"/>
+          <w:color w:val="000000"/>
+          <w:sz w:val="20"/>
+          <w:szCs w:val="20"/>
+        </w:rPr>
+      </w:pPr>
+      <w:r>
+        <w:rPr>
+          <w:rFonts w:ascii="inherit" w:eastAsia="Times New Roman" w:hAnsi="inherit" w:cs="Arial"/>
+          <w:color w:val="000000"/>
+          <w:sz w:val="20"/>
+          <w:szCs w:val="20"/>
+        </w:rPr>
+        <w:t>What prior research and analysis have been done on this topic?</w:t>
+      </w:r>
+    </w:p>
+    <w:p>
+      <w:pPr>
+        <w:rPr>
+          <w:rFonts w:ascii="inherit" w:eastAsia="Times New Roman" w:hAnsi="inherit" w:cs="Arial"/>
+          <w:color w:val="000000"/>
+          <w:sz w:val="20"/>
+          <w:szCs w:val="20"/>
+        </w:rPr>
+      </w:pPr>
+    </w:p>
+    <w:p>
+      <w:pPr>
+        <w:rPr>
+          <w:rFonts w:ascii="inherit" w:eastAsia="Times New Roman" w:hAnsi="inherit" w:cs="Arial"/>
+          <w:color w:val="000000"/>
+          <w:sz w:val="20"/>
+          <w:szCs w:val="20"/>
+        </w:rPr>
+      </w:pPr>
+      <w:r>
+        <w:rPr>
+          <w:rFonts w:ascii="inherit" w:eastAsia="Times New Roman" w:hAnsi="inherit" w:cs="Arial"/>
+          <w:color w:val="000000"/>
+          <w:sz w:val="20"/>
+          <w:szCs w:val="20"/>
+        </w:rPr>
+        <w:t xml:space="preserve">We </w:t>
+      </w:r>
+      <w:r>
+        <w:rPr>
+          <w:rFonts w:ascii="inherit" w:eastAsia="Times New Roman" w:hAnsi="inherit" w:cs="Arial"/>
+          <w:color w:val="000000"/>
+          <w:sz w:val="20"/>
+          <w:szCs w:val="20"/>
+        </w:rPr>
+        <w:t>were trying to find</w:t>
+      </w:r>
+      <w:r>
+        <w:rPr>
+          <w:rFonts w:ascii="inherit" w:eastAsia="Times New Roman" w:hAnsi="inherit" w:cs="Arial"/>
+          <w:color w:val="000000"/>
+          <w:sz w:val="20"/>
+          <w:szCs w:val="20"/>
+        </w:rPr>
+        <w:t xml:space="preserve"> some effective ways to </w:t>
+      </w:r>
+      <w:r>
+        <w:rPr>
+          <w:rFonts w:ascii="inherit" w:eastAsia="Times New Roman" w:hAnsi="inherit" w:cs="Arial"/>
+          <w:color w:val="000000"/>
+          <w:sz w:val="20"/>
+          <w:szCs w:val="20"/>
+        </w:rPr>
+        <w:t>understand</w:t>
+      </w:r>
+      <w:r>
+        <w:rPr>
+          <w:rFonts w:ascii="inherit" w:eastAsia="Times New Roman" w:hAnsi="inherit" w:cs="Arial"/>
+          <w:color w:val="000000"/>
+          <w:sz w:val="20"/>
+          <w:szCs w:val="20"/>
+        </w:rPr>
+        <w:t xml:space="preserve"> the cross sells.</w:t>
+      </w:r>
+    </w:p>
+    <w:p>
+      <w:r>
+        <w:t>The link is :</w:t>
+      </w:r>
+    </w:p>
+    <w:p/>
+    <w:p>
+      <w:r>
+        <w:t>https://www.yieldify.com/blog/cross-selling/</w:t>
+      </w:r>
+    </w:p>
+    <w:p>
+      <w:hyperlink r:id="rId5" w:history="1">
+        <w:r>
+          <w:rPr>
+            <w:rStyle w:val="Hyperlink"/>
+          </w:rPr>
+          <w:t>https://www.podium.com/article/cross-selling/</w:t>
+        </w:r>
+      </w:hyperlink>
+    </w:p>
+    <w:p/>
+    <w:p>
+      <w:hyperlink r:id="rId6" w:history="1">
+        <w:r>
+          <w:rPr>
+            <w:rStyle w:val="Hyperlink"/>
+          </w:rPr>
+          <w:t>https://www.business.com/articles/how-to-boost-sales-with-cross-selling-and-cross-promotion/</w:t>
+        </w:r>
+      </w:hyperlink>
+    </w:p>
+    <w:p/>
+    <w:p>
+      <w:pPr>
+        <w:numPr>
+          <w:ilvl w:val="0"/>
+          <w:numId w:val="5"/>
+        </w:numPr>
+        <w:ind w:left="0"/>
+        <w:rPr>
+          <w:rFonts w:ascii="inherit" w:eastAsia="Times New Roman" w:hAnsi="inherit" w:cs="Arial"/>
+          <w:color w:val="000000"/>
+          <w:sz w:val="20"/>
+          <w:szCs w:val="20"/>
+        </w:rPr>
+      </w:pPr>
+      <w:r>
+        <w:rPr>
+          <w:rFonts w:ascii="inherit" w:eastAsia="Times New Roman" w:hAnsi="inherit" w:cs="Arial"/>
+          <w:color w:val="000000"/>
+          <w:sz w:val="20"/>
+          <w:szCs w:val="20"/>
+        </w:rPr>
+        <w:t>Your SMART questions, and how did they come up?</w:t>
+      </w:r>
+    </w:p>
+    <w:p>
+      <w:pPr>
+        <w:rPr>
+          <w:rFonts w:ascii="inherit" w:eastAsia="Times New Roman" w:hAnsi="inherit" w:cs="Arial"/>
+          <w:color w:val="000000"/>
+          <w:sz w:val="20"/>
+          <w:szCs w:val="20"/>
+        </w:rPr>
+      </w:pPr>
+    </w:p>
+    <w:p>
+      <w:pPr>
+        <w:rPr>
+          <w:rFonts w:ascii="inherit" w:eastAsia="Times New Roman" w:hAnsi="inherit" w:cs="Arial"/>
+          <w:color w:val="000000"/>
+          <w:sz w:val="20"/>
+          <w:szCs w:val="20"/>
+        </w:rPr>
+      </w:pPr>
+      <w:r>
+        <w:rPr>
+          <w:rFonts w:ascii="inherit" w:eastAsia="Times New Roman" w:hAnsi="inherit" w:cs="Arial"/>
+          <w:color w:val="000000"/>
+          <w:sz w:val="20"/>
+          <w:szCs w:val="20"/>
+        </w:rPr>
+        <w:t>After analyzing the data set we realized them.</w:t>
+      </w:r>
+    </w:p>
+    <w:p>
+      <w:pPr>
+        <w:rPr>
+          <w:rFonts w:ascii="inherit" w:eastAsia="Times New Roman" w:hAnsi="inherit" w:cs="Arial"/>
+          <w:color w:val="000000"/>
+          <w:sz w:val="20"/>
+          <w:szCs w:val="20"/>
+        </w:rPr>
+      </w:pPr>
+    </w:p>
+    <w:p>
+      <w:pPr>
+        <w:numPr>
+          <w:ilvl w:val="0"/>
+          <w:numId w:val="6"/>
+        </w:numPr>
+        <w:ind w:left="0"/>
+        <w:rPr>
+          <w:rFonts w:ascii="inherit" w:eastAsia="Times New Roman" w:hAnsi="inherit" w:cs="Arial"/>
+          <w:color w:val="000000"/>
+          <w:sz w:val="20"/>
+          <w:szCs w:val="20"/>
+        </w:rPr>
+      </w:pPr>
+      <w:r>
+        <w:rPr>
+          <w:rFonts w:ascii="inherit" w:eastAsia="Times New Roman" w:hAnsi="inherit" w:cs="Arial"/>
+          <w:color w:val="000000"/>
+          <w:sz w:val="20"/>
+          <w:szCs w:val="20"/>
+        </w:rPr>
+        <w:t>After the EDA, did your questions change? If so, how?</w:t>
+      </w:r>
+    </w:p>
+    <w:p>
+      <w:pPr>
+        <w:rPr>
+          <w:rFonts w:ascii="inherit" w:eastAsia="Times New Roman" w:hAnsi="inherit" w:cs="Arial"/>
+          <w:color w:val="000000"/>
+          <w:sz w:val="20"/>
+          <w:szCs w:val="20"/>
+        </w:rPr>
+      </w:pPr>
+    </w:p>
+    <w:p>
+      <w:pPr>
+        <w:rPr>
+          <w:rFonts w:ascii="inherit" w:eastAsia="Times New Roman" w:hAnsi="inherit" w:cs="Arial"/>
+          <w:color w:val="000000"/>
+          <w:sz w:val="20"/>
+          <w:szCs w:val="20"/>
+        </w:rPr>
+      </w:pPr>
+      <w:r>
+        <w:rPr>
+          <w:rFonts w:ascii="inherit" w:eastAsia="Times New Roman" w:hAnsi="inherit" w:cs="Arial"/>
+          <w:color w:val="000000"/>
+          <w:sz w:val="20"/>
+          <w:szCs w:val="20"/>
+        </w:rPr>
+        <w:t>The main smart question did not changed but the sub questions changed (we rearranged them) after  analyzing data .</w:t>
+      </w:r>
+    </w:p>
+    <w:p>
+      <w:pPr>
+        <w:rPr>
+          <w:rFonts w:ascii="inherit" w:eastAsia="Times New Roman" w:hAnsi="inherit" w:cs="Arial"/>
+          <w:color w:val="000000"/>
+          <w:sz w:val="20"/>
+          <w:szCs w:val="20"/>
+        </w:rPr>
+      </w:pPr>
+    </w:p>
+    <w:p>
+      <w:pPr>
+        <w:numPr>
+          <w:ilvl w:val="0"/>
+          <w:numId w:val="8"/>
+        </w:numPr>
+        <w:ind w:left="0"/>
+        <w:rPr>
+          <w:rFonts w:ascii="inherit" w:eastAsia="Times New Roman" w:hAnsi="inherit" w:cs="Arial"/>
+          <w:color w:val="000000"/>
+          <w:sz w:val="20"/>
+          <w:szCs w:val="20"/>
+        </w:rPr>
+      </w:pPr>
+      <w:r>
+        <w:rPr>
+          <w:rFonts w:ascii="inherit" w:eastAsia="Times New Roman" w:hAnsi="inherit" w:cs="Arial"/>
+          <w:color w:val="000000"/>
+          <w:sz w:val="20"/>
+          <w:szCs w:val="20"/>
+        </w:rPr>
+        <w:t>Draw conclusions. How do these answer the SMART questions?</w:t>
+      </w:r>
+    </w:p>
+    <w:p>
+      <w:pPr>
+        <w:rPr>
+          <w:rFonts w:ascii="inherit" w:eastAsia="Times New Roman" w:hAnsi="inherit" w:cs="Arial"/>
+          <w:color w:val="000000"/>
+          <w:sz w:val="20"/>
+          <w:szCs w:val="20"/>
+        </w:rPr>
+      </w:pPr>
+      <w:r>
+        <w:rPr>
+          <w:rFonts w:ascii="inherit" w:eastAsia="Times New Roman" w:hAnsi="inherit" w:cs="Arial"/>
+          <w:color w:val="000000"/>
+          <w:sz w:val="20"/>
+          <w:szCs w:val="20"/>
+        </w:rPr>
+        <w:t xml:space="preserve">From the smart </w:t>
+      </w:r>
+      <w:r>
+        <w:rPr>
+          <w:rFonts w:ascii="inherit" w:eastAsia="Times New Roman" w:hAnsi="inherit" w:cs="Arial"/>
+          <w:color w:val="000000"/>
+          <w:sz w:val="20"/>
+          <w:szCs w:val="20"/>
+        </w:rPr>
+        <w:t>questions we were trying to realized how many variables impact the response.</w:t>
+      </w:r>
+    </w:p>
+    <w:p>
+      <w:pPr>
+        <w:rPr>
+          <w:rFonts w:ascii="inherit" w:eastAsia="Times New Roman" w:hAnsi="inherit" w:cs="Arial"/>
+          <w:color w:val="000000"/>
+          <w:sz w:val="20"/>
+          <w:szCs w:val="20"/>
+        </w:rPr>
+      </w:pPr>
+      <w:r>
+        <w:rPr>
+          <w:rFonts w:ascii="inherit" w:eastAsia="Times New Roman" w:hAnsi="inherit" w:cs="Arial"/>
+          <w:color w:val="000000"/>
+          <w:sz w:val="20"/>
+          <w:szCs w:val="20"/>
+        </w:rPr>
+        <w:t xml:space="preserve">All the variables had </w:t>
+      </w:r>
+      <w:r>
+        <w:rPr>
+          <w:rFonts w:ascii="inherit" w:eastAsia="Times New Roman" w:hAnsi="inherit" w:cs="Arial"/>
+          <w:color w:val="000000"/>
+          <w:sz w:val="20"/>
+          <w:szCs w:val="20"/>
+        </w:rPr>
+        <w:t>impact</w:t>
+      </w:r>
       <w:bookmarkStart w:id="0" w:name="_GoBack"/>
       <w:bookmarkEnd w:id="0"/>
-    </w:p>
+      <w:r>
+        <w:rPr>
+          <w:rFonts w:ascii="inherit" w:eastAsia="Times New Roman" w:hAnsi="inherit" w:cs="Arial"/>
+          <w:color w:val="000000"/>
+          <w:sz w:val="20"/>
+          <w:szCs w:val="20"/>
+        </w:rPr>
+        <w:t xml:space="preserve"> except the vintage.</w:t>
+      </w:r>
+    </w:p>
+    <w:p/>
+    <w:p/>
     <w:p/>
     <w:p/>
     <w:p/>
@@ -216,6 +633,1227 @@
     </w:sectPr>
   </w:body>
 </w:document>
+</file>
+
+<file path=word/numbering.xml><?xml version="1.0" encoding="utf-8"?>
+<w:numbering xmlns:wpc="http://schemas.microsoft.com/office/word/2010/wordprocessingCanvas" xmlns:cx="http://schemas.microsoft.com/office/drawing/2014/chartex" xmlns:cx1="http://schemas.microsoft.com/office/drawing/2015/9/8/chartex" xmlns:cx2="http://schemas.microsoft.com/office/drawing/2015/10/21/chartex" xmlns:cx3="http://schemas.microsoft.com/office/drawing/2016/5/9/chartex" xmlns:cx4="http://schemas.microsoft.com/office/drawing/2016/5/10/chartex" xmlns:cx5="http://schemas.microsoft.com/office/drawing/2016/5/11/chartex" xmlns:cx6="http://schemas.microsoft.com/office/drawing/2016/5/12/chartex" xmlns:cx7="http://schemas.microsoft.com/office/drawing/2016/5/13/chartex" xmlns:cx8="http://schemas.microsoft.com/office/drawing/2016/5/14/chartex" xmlns:mc="http://schemas.openxmlformats.org/markup-compatibility/2006" xmlns:aink="http://schemas.microsoft.com/office/drawing/2016/ink" xmlns:am3d="http://schemas.microsoft.com/office/drawing/2017/model3d" xmlns:o="urn:schemas-microsoft-com:office:office" xmlns:r="http://schemas.openxmlformats.org/officeDocument/2006/relationships" xmlns:m="http://schemas.openxmlformats.org/officeDocument/2006/math" xmlns:v="urn:schemas-microsoft-com:vml" xmlns:wp14="http://schemas.microsoft.com/office/word/2010/wordprocessingDrawing" xmlns:wp="http://schemas.openxmlformats.org/drawingml/2006/wordprocessingDrawing" xmlns:w10="urn:schemas-microsoft-com:office:word" xmlns:w="http://schemas.openxmlformats.org/wordprocessingml/2006/main" xmlns:w14="http://schemas.microsoft.com/office/word/2010/wordml" xmlns:w15="http://schemas.microsoft.com/office/word/2012/wordml" xmlns:w16cid="http://schemas.microsoft.com/office/word/2016/wordml/cid" xmlns:w16se="http://schemas.microsoft.com/office/word/2015/wordml/symex" xmlns:wpg="http://schemas.microsoft.com/office/word/2010/wordprocessingGroup" xmlns:wpi="http://schemas.microsoft.com/office/word/2010/wordprocessingInk" xmlns:wne="http://schemas.microsoft.com/office/word/2006/wordml" xmlns:wps="http://schemas.microsoft.com/office/word/2010/wordprocessingShape" mc:Ignorable="w14 w15 w16se w16cid wp14">
+  <w:abstractNum w:abstractNumId="0" w15:restartNumberingAfterBreak="0">
+    <w:nsid w:val="14AB0612"/>
+    <w:multiLevelType w:val="multilevel"/>
+    <w:tmpl w:val="252E9CB6"/>
+    <w:lvl w:ilvl="0">
+      <w:start w:val="1"/>
+      <w:numFmt w:val="bullet"/>
+      <w:lvlText w:val=""/>
+      <w:lvlJc w:val="left"/>
+      <w:pPr>
+        <w:tabs>
+          <w:tab w:val="num" w:pos="720"/>
+        </w:tabs>
+        <w:ind w:left="720" w:hanging="360"/>
+      </w:pPr>
+      <w:rPr>
+        <w:rFonts w:ascii="Symbol" w:hAnsi="Symbol" w:hint="default"/>
+        <w:sz w:val="20"/>
+      </w:rPr>
+    </w:lvl>
+    <w:lvl w:ilvl="1" w:tentative="1">
+      <w:start w:val="1"/>
+      <w:numFmt w:val="bullet"/>
+      <w:lvlText w:val=""/>
+      <w:lvlJc w:val="left"/>
+      <w:pPr>
+        <w:tabs>
+          <w:tab w:val="num" w:pos="1440"/>
+        </w:tabs>
+        <w:ind w:left="1440" w:hanging="360"/>
+      </w:pPr>
+      <w:rPr>
+        <w:rFonts w:ascii="Symbol" w:hAnsi="Symbol" w:hint="default"/>
+        <w:sz w:val="20"/>
+      </w:rPr>
+    </w:lvl>
+    <w:lvl w:ilvl="2" w:tentative="1">
+      <w:start w:val="1"/>
+      <w:numFmt w:val="bullet"/>
+      <w:lvlText w:val=""/>
+      <w:lvlJc w:val="left"/>
+      <w:pPr>
+        <w:tabs>
+          <w:tab w:val="num" w:pos="2160"/>
+        </w:tabs>
+        <w:ind w:left="2160" w:hanging="360"/>
+      </w:pPr>
+      <w:rPr>
+        <w:rFonts w:ascii="Symbol" w:hAnsi="Symbol" w:hint="default"/>
+        <w:sz w:val="20"/>
+      </w:rPr>
+    </w:lvl>
+    <w:lvl w:ilvl="3" w:tentative="1">
+      <w:start w:val="1"/>
+      <w:numFmt w:val="bullet"/>
+      <w:lvlText w:val=""/>
+      <w:lvlJc w:val="left"/>
+      <w:pPr>
+        <w:tabs>
+          <w:tab w:val="num" w:pos="2880"/>
+        </w:tabs>
+        <w:ind w:left="2880" w:hanging="360"/>
+      </w:pPr>
+      <w:rPr>
+        <w:rFonts w:ascii="Symbol" w:hAnsi="Symbol" w:hint="default"/>
+        <w:sz w:val="20"/>
+      </w:rPr>
+    </w:lvl>
+    <w:lvl w:ilvl="4" w:tentative="1">
+      <w:start w:val="1"/>
+      <w:numFmt w:val="bullet"/>
+      <w:lvlText w:val=""/>
+      <w:lvlJc w:val="left"/>
+      <w:pPr>
+        <w:tabs>
+          <w:tab w:val="num" w:pos="3600"/>
+        </w:tabs>
+        <w:ind w:left="3600" w:hanging="360"/>
+      </w:pPr>
+      <w:rPr>
+        <w:rFonts w:ascii="Symbol" w:hAnsi="Symbol" w:hint="default"/>
+        <w:sz w:val="20"/>
+      </w:rPr>
+    </w:lvl>
+    <w:lvl w:ilvl="5" w:tentative="1">
+      <w:start w:val="1"/>
+      <w:numFmt w:val="bullet"/>
+      <w:lvlText w:val=""/>
+      <w:lvlJc w:val="left"/>
+      <w:pPr>
+        <w:tabs>
+          <w:tab w:val="num" w:pos="4320"/>
+        </w:tabs>
+        <w:ind w:left="4320" w:hanging="360"/>
+      </w:pPr>
+      <w:rPr>
+        <w:rFonts w:ascii="Symbol" w:hAnsi="Symbol" w:hint="default"/>
+        <w:sz w:val="20"/>
+      </w:rPr>
+    </w:lvl>
+    <w:lvl w:ilvl="6" w:tentative="1">
+      <w:start w:val="1"/>
+      <w:numFmt w:val="bullet"/>
+      <w:lvlText w:val=""/>
+      <w:lvlJc w:val="left"/>
+      <w:pPr>
+        <w:tabs>
+          <w:tab w:val="num" w:pos="5040"/>
+        </w:tabs>
+        <w:ind w:left="5040" w:hanging="360"/>
+      </w:pPr>
+      <w:rPr>
+        <w:rFonts w:ascii="Symbol" w:hAnsi="Symbol" w:hint="default"/>
+        <w:sz w:val="20"/>
+      </w:rPr>
+    </w:lvl>
+    <w:lvl w:ilvl="7" w:tentative="1">
+      <w:start w:val="1"/>
+      <w:numFmt w:val="bullet"/>
+      <w:lvlText w:val=""/>
+      <w:lvlJc w:val="left"/>
+      <w:pPr>
+        <w:tabs>
+          <w:tab w:val="num" w:pos="5760"/>
+        </w:tabs>
+        <w:ind w:left="5760" w:hanging="360"/>
+      </w:pPr>
+      <w:rPr>
+        <w:rFonts w:ascii="Symbol" w:hAnsi="Symbol" w:hint="default"/>
+        <w:sz w:val="20"/>
+      </w:rPr>
+    </w:lvl>
+    <w:lvl w:ilvl="8" w:tentative="1">
+      <w:start w:val="1"/>
+      <w:numFmt w:val="bullet"/>
+      <w:lvlText w:val=""/>
+      <w:lvlJc w:val="left"/>
+      <w:pPr>
+        <w:tabs>
+          <w:tab w:val="num" w:pos="6480"/>
+        </w:tabs>
+        <w:ind w:left="6480" w:hanging="360"/>
+      </w:pPr>
+      <w:rPr>
+        <w:rFonts w:ascii="Symbol" w:hAnsi="Symbol" w:hint="default"/>
+        <w:sz w:val="20"/>
+      </w:rPr>
+    </w:lvl>
+  </w:abstractNum>
+  <w:abstractNum w:abstractNumId="1" w15:restartNumberingAfterBreak="0">
+    <w:nsid w:val="1DAE4D09"/>
+    <w:multiLevelType w:val="multilevel"/>
+    <w:tmpl w:val="374CE79A"/>
+    <w:lvl w:ilvl="0">
+      <w:start w:val="1"/>
+      <w:numFmt w:val="bullet"/>
+      <w:lvlText w:val=""/>
+      <w:lvlJc w:val="left"/>
+      <w:pPr>
+        <w:tabs>
+          <w:tab w:val="num" w:pos="720"/>
+        </w:tabs>
+        <w:ind w:left="720" w:hanging="360"/>
+      </w:pPr>
+      <w:rPr>
+        <w:rFonts w:ascii="Symbol" w:hAnsi="Symbol" w:hint="default"/>
+        <w:sz w:val="20"/>
+      </w:rPr>
+    </w:lvl>
+    <w:lvl w:ilvl="1" w:tentative="1">
+      <w:start w:val="1"/>
+      <w:numFmt w:val="bullet"/>
+      <w:lvlText w:val=""/>
+      <w:lvlJc w:val="left"/>
+      <w:pPr>
+        <w:tabs>
+          <w:tab w:val="num" w:pos="1440"/>
+        </w:tabs>
+        <w:ind w:left="1440" w:hanging="360"/>
+      </w:pPr>
+      <w:rPr>
+        <w:rFonts w:ascii="Symbol" w:hAnsi="Symbol" w:hint="default"/>
+        <w:sz w:val="20"/>
+      </w:rPr>
+    </w:lvl>
+    <w:lvl w:ilvl="2" w:tentative="1">
+      <w:start w:val="1"/>
+      <w:numFmt w:val="bullet"/>
+      <w:lvlText w:val=""/>
+      <w:lvlJc w:val="left"/>
+      <w:pPr>
+        <w:tabs>
+          <w:tab w:val="num" w:pos="2160"/>
+        </w:tabs>
+        <w:ind w:left="2160" w:hanging="360"/>
+      </w:pPr>
+      <w:rPr>
+        <w:rFonts w:ascii="Symbol" w:hAnsi="Symbol" w:hint="default"/>
+        <w:sz w:val="20"/>
+      </w:rPr>
+    </w:lvl>
+    <w:lvl w:ilvl="3" w:tentative="1">
+      <w:start w:val="1"/>
+      <w:numFmt w:val="bullet"/>
+      <w:lvlText w:val=""/>
+      <w:lvlJc w:val="left"/>
+      <w:pPr>
+        <w:tabs>
+          <w:tab w:val="num" w:pos="2880"/>
+        </w:tabs>
+        <w:ind w:left="2880" w:hanging="360"/>
+      </w:pPr>
+      <w:rPr>
+        <w:rFonts w:ascii="Symbol" w:hAnsi="Symbol" w:hint="default"/>
+        <w:sz w:val="20"/>
+      </w:rPr>
+    </w:lvl>
+    <w:lvl w:ilvl="4" w:tentative="1">
+      <w:start w:val="1"/>
+      <w:numFmt w:val="bullet"/>
+      <w:lvlText w:val=""/>
+      <w:lvlJc w:val="left"/>
+      <w:pPr>
+        <w:tabs>
+          <w:tab w:val="num" w:pos="3600"/>
+        </w:tabs>
+        <w:ind w:left="3600" w:hanging="360"/>
+      </w:pPr>
+      <w:rPr>
+        <w:rFonts w:ascii="Symbol" w:hAnsi="Symbol" w:hint="default"/>
+        <w:sz w:val="20"/>
+      </w:rPr>
+    </w:lvl>
+    <w:lvl w:ilvl="5" w:tentative="1">
+      <w:start w:val="1"/>
+      <w:numFmt w:val="bullet"/>
+      <w:lvlText w:val=""/>
+      <w:lvlJc w:val="left"/>
+      <w:pPr>
+        <w:tabs>
+          <w:tab w:val="num" w:pos="4320"/>
+        </w:tabs>
+        <w:ind w:left="4320" w:hanging="360"/>
+      </w:pPr>
+      <w:rPr>
+        <w:rFonts w:ascii="Symbol" w:hAnsi="Symbol" w:hint="default"/>
+        <w:sz w:val="20"/>
+      </w:rPr>
+    </w:lvl>
+    <w:lvl w:ilvl="6" w:tentative="1">
+      <w:start w:val="1"/>
+      <w:numFmt w:val="bullet"/>
+      <w:lvlText w:val=""/>
+      <w:lvlJc w:val="left"/>
+      <w:pPr>
+        <w:tabs>
+          <w:tab w:val="num" w:pos="5040"/>
+        </w:tabs>
+        <w:ind w:left="5040" w:hanging="360"/>
+      </w:pPr>
+      <w:rPr>
+        <w:rFonts w:ascii="Symbol" w:hAnsi="Symbol" w:hint="default"/>
+        <w:sz w:val="20"/>
+      </w:rPr>
+    </w:lvl>
+    <w:lvl w:ilvl="7" w:tentative="1">
+      <w:start w:val="1"/>
+      <w:numFmt w:val="bullet"/>
+      <w:lvlText w:val=""/>
+      <w:lvlJc w:val="left"/>
+      <w:pPr>
+        <w:tabs>
+          <w:tab w:val="num" w:pos="5760"/>
+        </w:tabs>
+        <w:ind w:left="5760" w:hanging="360"/>
+      </w:pPr>
+      <w:rPr>
+        <w:rFonts w:ascii="Symbol" w:hAnsi="Symbol" w:hint="default"/>
+        <w:sz w:val="20"/>
+      </w:rPr>
+    </w:lvl>
+    <w:lvl w:ilvl="8" w:tentative="1">
+      <w:start w:val="1"/>
+      <w:numFmt w:val="bullet"/>
+      <w:lvlText w:val=""/>
+      <w:lvlJc w:val="left"/>
+      <w:pPr>
+        <w:tabs>
+          <w:tab w:val="num" w:pos="6480"/>
+        </w:tabs>
+        <w:ind w:left="6480" w:hanging="360"/>
+      </w:pPr>
+      <w:rPr>
+        <w:rFonts w:ascii="Symbol" w:hAnsi="Symbol" w:hint="default"/>
+        <w:sz w:val="20"/>
+      </w:rPr>
+    </w:lvl>
+  </w:abstractNum>
+  <w:abstractNum w:abstractNumId="2" w15:restartNumberingAfterBreak="0">
+    <w:nsid w:val="3F7C4525"/>
+    <w:multiLevelType w:val="multilevel"/>
+    <w:tmpl w:val="CA8284A2"/>
+    <w:lvl w:ilvl="0">
+      <w:start w:val="1"/>
+      <w:numFmt w:val="bullet"/>
+      <w:lvlText w:val=""/>
+      <w:lvlJc w:val="left"/>
+      <w:pPr>
+        <w:tabs>
+          <w:tab w:val="num" w:pos="720"/>
+        </w:tabs>
+        <w:ind w:left="720" w:hanging="360"/>
+      </w:pPr>
+      <w:rPr>
+        <w:rFonts w:ascii="Symbol" w:hAnsi="Symbol" w:hint="default"/>
+        <w:sz w:val="20"/>
+      </w:rPr>
+    </w:lvl>
+    <w:lvl w:ilvl="1" w:tentative="1">
+      <w:start w:val="1"/>
+      <w:numFmt w:val="bullet"/>
+      <w:lvlText w:val=""/>
+      <w:lvlJc w:val="left"/>
+      <w:pPr>
+        <w:tabs>
+          <w:tab w:val="num" w:pos="1440"/>
+        </w:tabs>
+        <w:ind w:left="1440" w:hanging="360"/>
+      </w:pPr>
+      <w:rPr>
+        <w:rFonts w:ascii="Symbol" w:hAnsi="Symbol" w:hint="default"/>
+        <w:sz w:val="20"/>
+      </w:rPr>
+    </w:lvl>
+    <w:lvl w:ilvl="2" w:tentative="1">
+      <w:start w:val="1"/>
+      <w:numFmt w:val="bullet"/>
+      <w:lvlText w:val=""/>
+      <w:lvlJc w:val="left"/>
+      <w:pPr>
+        <w:tabs>
+          <w:tab w:val="num" w:pos="2160"/>
+        </w:tabs>
+        <w:ind w:left="2160" w:hanging="360"/>
+      </w:pPr>
+      <w:rPr>
+        <w:rFonts w:ascii="Symbol" w:hAnsi="Symbol" w:hint="default"/>
+        <w:sz w:val="20"/>
+      </w:rPr>
+    </w:lvl>
+    <w:lvl w:ilvl="3" w:tentative="1">
+      <w:start w:val="1"/>
+      <w:numFmt w:val="bullet"/>
+      <w:lvlText w:val=""/>
+      <w:lvlJc w:val="left"/>
+      <w:pPr>
+        <w:tabs>
+          <w:tab w:val="num" w:pos="2880"/>
+        </w:tabs>
+        <w:ind w:left="2880" w:hanging="360"/>
+      </w:pPr>
+      <w:rPr>
+        <w:rFonts w:ascii="Symbol" w:hAnsi="Symbol" w:hint="default"/>
+        <w:sz w:val="20"/>
+      </w:rPr>
+    </w:lvl>
+    <w:lvl w:ilvl="4" w:tentative="1">
+      <w:start w:val="1"/>
+      <w:numFmt w:val="bullet"/>
+      <w:lvlText w:val=""/>
+      <w:lvlJc w:val="left"/>
+      <w:pPr>
+        <w:tabs>
+          <w:tab w:val="num" w:pos="3600"/>
+        </w:tabs>
+        <w:ind w:left="3600" w:hanging="360"/>
+      </w:pPr>
+      <w:rPr>
+        <w:rFonts w:ascii="Symbol" w:hAnsi="Symbol" w:hint="default"/>
+        <w:sz w:val="20"/>
+      </w:rPr>
+    </w:lvl>
+    <w:lvl w:ilvl="5" w:tentative="1">
+      <w:start w:val="1"/>
+      <w:numFmt w:val="bullet"/>
+      <w:lvlText w:val=""/>
+      <w:lvlJc w:val="left"/>
+      <w:pPr>
+        <w:tabs>
+          <w:tab w:val="num" w:pos="4320"/>
+        </w:tabs>
+        <w:ind w:left="4320" w:hanging="360"/>
+      </w:pPr>
+      <w:rPr>
+        <w:rFonts w:ascii="Symbol" w:hAnsi="Symbol" w:hint="default"/>
+        <w:sz w:val="20"/>
+      </w:rPr>
+    </w:lvl>
+    <w:lvl w:ilvl="6" w:tentative="1">
+      <w:start w:val="1"/>
+      <w:numFmt w:val="bullet"/>
+      <w:lvlText w:val=""/>
+      <w:lvlJc w:val="left"/>
+      <w:pPr>
+        <w:tabs>
+          <w:tab w:val="num" w:pos="5040"/>
+        </w:tabs>
+        <w:ind w:left="5040" w:hanging="360"/>
+      </w:pPr>
+      <w:rPr>
+        <w:rFonts w:ascii="Symbol" w:hAnsi="Symbol" w:hint="default"/>
+        <w:sz w:val="20"/>
+      </w:rPr>
+    </w:lvl>
+    <w:lvl w:ilvl="7" w:tentative="1">
+      <w:start w:val="1"/>
+      <w:numFmt w:val="bullet"/>
+      <w:lvlText w:val=""/>
+      <w:lvlJc w:val="left"/>
+      <w:pPr>
+        <w:tabs>
+          <w:tab w:val="num" w:pos="5760"/>
+        </w:tabs>
+        <w:ind w:left="5760" w:hanging="360"/>
+      </w:pPr>
+      <w:rPr>
+        <w:rFonts w:ascii="Symbol" w:hAnsi="Symbol" w:hint="default"/>
+        <w:sz w:val="20"/>
+      </w:rPr>
+    </w:lvl>
+    <w:lvl w:ilvl="8" w:tentative="1">
+      <w:start w:val="1"/>
+      <w:numFmt w:val="bullet"/>
+      <w:lvlText w:val=""/>
+      <w:lvlJc w:val="left"/>
+      <w:pPr>
+        <w:tabs>
+          <w:tab w:val="num" w:pos="6480"/>
+        </w:tabs>
+        <w:ind w:left="6480" w:hanging="360"/>
+      </w:pPr>
+      <w:rPr>
+        <w:rFonts w:ascii="Symbol" w:hAnsi="Symbol" w:hint="default"/>
+        <w:sz w:val="20"/>
+      </w:rPr>
+    </w:lvl>
+  </w:abstractNum>
+  <w:abstractNum w:abstractNumId="3" w15:restartNumberingAfterBreak="0">
+    <w:nsid w:val="420E6681"/>
+    <w:multiLevelType w:val="multilevel"/>
+    <w:tmpl w:val="3D6483BE"/>
+    <w:lvl w:ilvl="0">
+      <w:start w:val="1"/>
+      <w:numFmt w:val="bullet"/>
+      <w:lvlText w:val=""/>
+      <w:lvlJc w:val="left"/>
+      <w:pPr>
+        <w:tabs>
+          <w:tab w:val="num" w:pos="720"/>
+        </w:tabs>
+        <w:ind w:left="720" w:hanging="360"/>
+      </w:pPr>
+      <w:rPr>
+        <w:rFonts w:ascii="Symbol" w:hAnsi="Symbol" w:hint="default"/>
+        <w:sz w:val="20"/>
+      </w:rPr>
+    </w:lvl>
+    <w:lvl w:ilvl="1" w:tentative="1">
+      <w:start w:val="1"/>
+      <w:numFmt w:val="bullet"/>
+      <w:lvlText w:val=""/>
+      <w:lvlJc w:val="left"/>
+      <w:pPr>
+        <w:tabs>
+          <w:tab w:val="num" w:pos="1440"/>
+        </w:tabs>
+        <w:ind w:left="1440" w:hanging="360"/>
+      </w:pPr>
+      <w:rPr>
+        <w:rFonts w:ascii="Symbol" w:hAnsi="Symbol" w:hint="default"/>
+        <w:sz w:val="20"/>
+      </w:rPr>
+    </w:lvl>
+    <w:lvl w:ilvl="2" w:tentative="1">
+      <w:start w:val="1"/>
+      <w:numFmt w:val="bullet"/>
+      <w:lvlText w:val=""/>
+      <w:lvlJc w:val="left"/>
+      <w:pPr>
+        <w:tabs>
+          <w:tab w:val="num" w:pos="2160"/>
+        </w:tabs>
+        <w:ind w:left="2160" w:hanging="360"/>
+      </w:pPr>
+      <w:rPr>
+        <w:rFonts w:ascii="Symbol" w:hAnsi="Symbol" w:hint="default"/>
+        <w:sz w:val="20"/>
+      </w:rPr>
+    </w:lvl>
+    <w:lvl w:ilvl="3" w:tentative="1">
+      <w:start w:val="1"/>
+      <w:numFmt w:val="bullet"/>
+      <w:lvlText w:val=""/>
+      <w:lvlJc w:val="left"/>
+      <w:pPr>
+        <w:tabs>
+          <w:tab w:val="num" w:pos="2880"/>
+        </w:tabs>
+        <w:ind w:left="2880" w:hanging="360"/>
+      </w:pPr>
+      <w:rPr>
+        <w:rFonts w:ascii="Symbol" w:hAnsi="Symbol" w:hint="default"/>
+        <w:sz w:val="20"/>
+      </w:rPr>
+    </w:lvl>
+    <w:lvl w:ilvl="4" w:tentative="1">
+      <w:start w:val="1"/>
+      <w:numFmt w:val="bullet"/>
+      <w:lvlText w:val=""/>
+      <w:lvlJc w:val="left"/>
+      <w:pPr>
+        <w:tabs>
+          <w:tab w:val="num" w:pos="3600"/>
+        </w:tabs>
+        <w:ind w:left="3600" w:hanging="360"/>
+      </w:pPr>
+      <w:rPr>
+        <w:rFonts w:ascii="Symbol" w:hAnsi="Symbol" w:hint="default"/>
+        <w:sz w:val="20"/>
+      </w:rPr>
+    </w:lvl>
+    <w:lvl w:ilvl="5" w:tentative="1">
+      <w:start w:val="1"/>
+      <w:numFmt w:val="bullet"/>
+      <w:lvlText w:val=""/>
+      <w:lvlJc w:val="left"/>
+      <w:pPr>
+        <w:tabs>
+          <w:tab w:val="num" w:pos="4320"/>
+        </w:tabs>
+        <w:ind w:left="4320" w:hanging="360"/>
+      </w:pPr>
+      <w:rPr>
+        <w:rFonts w:ascii="Symbol" w:hAnsi="Symbol" w:hint="default"/>
+        <w:sz w:val="20"/>
+      </w:rPr>
+    </w:lvl>
+    <w:lvl w:ilvl="6" w:tentative="1">
+      <w:start w:val="1"/>
+      <w:numFmt w:val="bullet"/>
+      <w:lvlText w:val=""/>
+      <w:lvlJc w:val="left"/>
+      <w:pPr>
+        <w:tabs>
+          <w:tab w:val="num" w:pos="5040"/>
+        </w:tabs>
+        <w:ind w:left="5040" w:hanging="360"/>
+      </w:pPr>
+      <w:rPr>
+        <w:rFonts w:ascii="Symbol" w:hAnsi="Symbol" w:hint="default"/>
+        <w:sz w:val="20"/>
+      </w:rPr>
+    </w:lvl>
+    <w:lvl w:ilvl="7" w:tentative="1">
+      <w:start w:val="1"/>
+      <w:numFmt w:val="bullet"/>
+      <w:lvlText w:val=""/>
+      <w:lvlJc w:val="left"/>
+      <w:pPr>
+        <w:tabs>
+          <w:tab w:val="num" w:pos="5760"/>
+        </w:tabs>
+        <w:ind w:left="5760" w:hanging="360"/>
+      </w:pPr>
+      <w:rPr>
+        <w:rFonts w:ascii="Symbol" w:hAnsi="Symbol" w:hint="default"/>
+        <w:sz w:val="20"/>
+      </w:rPr>
+    </w:lvl>
+    <w:lvl w:ilvl="8" w:tentative="1">
+      <w:start w:val="1"/>
+      <w:numFmt w:val="bullet"/>
+      <w:lvlText w:val=""/>
+      <w:lvlJc w:val="left"/>
+      <w:pPr>
+        <w:tabs>
+          <w:tab w:val="num" w:pos="6480"/>
+        </w:tabs>
+        <w:ind w:left="6480" w:hanging="360"/>
+      </w:pPr>
+      <w:rPr>
+        <w:rFonts w:ascii="Symbol" w:hAnsi="Symbol" w:hint="default"/>
+        <w:sz w:val="20"/>
+      </w:rPr>
+    </w:lvl>
+  </w:abstractNum>
+  <w:abstractNum w:abstractNumId="4" w15:restartNumberingAfterBreak="0">
+    <w:nsid w:val="56FE1503"/>
+    <w:multiLevelType w:val="multilevel"/>
+    <w:tmpl w:val="B792E46C"/>
+    <w:lvl w:ilvl="0">
+      <w:start w:val="1"/>
+      <w:numFmt w:val="bullet"/>
+      <w:lvlText w:val=""/>
+      <w:lvlJc w:val="left"/>
+      <w:pPr>
+        <w:tabs>
+          <w:tab w:val="num" w:pos="720"/>
+        </w:tabs>
+        <w:ind w:left="720" w:hanging="360"/>
+      </w:pPr>
+      <w:rPr>
+        <w:rFonts w:ascii="Symbol" w:hAnsi="Symbol" w:hint="default"/>
+        <w:sz w:val="20"/>
+      </w:rPr>
+    </w:lvl>
+    <w:lvl w:ilvl="1" w:tentative="1">
+      <w:start w:val="1"/>
+      <w:numFmt w:val="bullet"/>
+      <w:lvlText w:val=""/>
+      <w:lvlJc w:val="left"/>
+      <w:pPr>
+        <w:tabs>
+          <w:tab w:val="num" w:pos="1440"/>
+        </w:tabs>
+        <w:ind w:left="1440" w:hanging="360"/>
+      </w:pPr>
+      <w:rPr>
+        <w:rFonts w:ascii="Symbol" w:hAnsi="Symbol" w:hint="default"/>
+        <w:sz w:val="20"/>
+      </w:rPr>
+    </w:lvl>
+    <w:lvl w:ilvl="2" w:tentative="1">
+      <w:start w:val="1"/>
+      <w:numFmt w:val="bullet"/>
+      <w:lvlText w:val=""/>
+      <w:lvlJc w:val="left"/>
+      <w:pPr>
+        <w:tabs>
+          <w:tab w:val="num" w:pos="2160"/>
+        </w:tabs>
+        <w:ind w:left="2160" w:hanging="360"/>
+      </w:pPr>
+      <w:rPr>
+        <w:rFonts w:ascii="Symbol" w:hAnsi="Symbol" w:hint="default"/>
+        <w:sz w:val="20"/>
+      </w:rPr>
+    </w:lvl>
+    <w:lvl w:ilvl="3" w:tentative="1">
+      <w:start w:val="1"/>
+      <w:numFmt w:val="bullet"/>
+      <w:lvlText w:val=""/>
+      <w:lvlJc w:val="left"/>
+      <w:pPr>
+        <w:tabs>
+          <w:tab w:val="num" w:pos="2880"/>
+        </w:tabs>
+        <w:ind w:left="2880" w:hanging="360"/>
+      </w:pPr>
+      <w:rPr>
+        <w:rFonts w:ascii="Symbol" w:hAnsi="Symbol" w:hint="default"/>
+        <w:sz w:val="20"/>
+      </w:rPr>
+    </w:lvl>
+    <w:lvl w:ilvl="4" w:tentative="1">
+      <w:start w:val="1"/>
+      <w:numFmt w:val="bullet"/>
+      <w:lvlText w:val=""/>
+      <w:lvlJc w:val="left"/>
+      <w:pPr>
+        <w:tabs>
+          <w:tab w:val="num" w:pos="3600"/>
+        </w:tabs>
+        <w:ind w:left="3600" w:hanging="360"/>
+      </w:pPr>
+      <w:rPr>
+        <w:rFonts w:ascii="Symbol" w:hAnsi="Symbol" w:hint="default"/>
+        <w:sz w:val="20"/>
+      </w:rPr>
+    </w:lvl>
+    <w:lvl w:ilvl="5" w:tentative="1">
+      <w:start w:val="1"/>
+      <w:numFmt w:val="bullet"/>
+      <w:lvlText w:val=""/>
+      <w:lvlJc w:val="left"/>
+      <w:pPr>
+        <w:tabs>
+          <w:tab w:val="num" w:pos="4320"/>
+        </w:tabs>
+        <w:ind w:left="4320" w:hanging="360"/>
+      </w:pPr>
+      <w:rPr>
+        <w:rFonts w:ascii="Symbol" w:hAnsi="Symbol" w:hint="default"/>
+        <w:sz w:val="20"/>
+      </w:rPr>
+    </w:lvl>
+    <w:lvl w:ilvl="6" w:tentative="1">
+      <w:start w:val="1"/>
+      <w:numFmt w:val="bullet"/>
+      <w:lvlText w:val=""/>
+      <w:lvlJc w:val="left"/>
+      <w:pPr>
+        <w:tabs>
+          <w:tab w:val="num" w:pos="5040"/>
+        </w:tabs>
+        <w:ind w:left="5040" w:hanging="360"/>
+      </w:pPr>
+      <w:rPr>
+        <w:rFonts w:ascii="Symbol" w:hAnsi="Symbol" w:hint="default"/>
+        <w:sz w:val="20"/>
+      </w:rPr>
+    </w:lvl>
+    <w:lvl w:ilvl="7" w:tentative="1">
+      <w:start w:val="1"/>
+      <w:numFmt w:val="bullet"/>
+      <w:lvlText w:val=""/>
+      <w:lvlJc w:val="left"/>
+      <w:pPr>
+        <w:tabs>
+          <w:tab w:val="num" w:pos="5760"/>
+        </w:tabs>
+        <w:ind w:left="5760" w:hanging="360"/>
+      </w:pPr>
+      <w:rPr>
+        <w:rFonts w:ascii="Symbol" w:hAnsi="Symbol" w:hint="default"/>
+        <w:sz w:val="20"/>
+      </w:rPr>
+    </w:lvl>
+    <w:lvl w:ilvl="8" w:tentative="1">
+      <w:start w:val="1"/>
+      <w:numFmt w:val="bullet"/>
+      <w:lvlText w:val=""/>
+      <w:lvlJc w:val="left"/>
+      <w:pPr>
+        <w:tabs>
+          <w:tab w:val="num" w:pos="6480"/>
+        </w:tabs>
+        <w:ind w:left="6480" w:hanging="360"/>
+      </w:pPr>
+      <w:rPr>
+        <w:rFonts w:ascii="Symbol" w:hAnsi="Symbol" w:hint="default"/>
+        <w:sz w:val="20"/>
+      </w:rPr>
+    </w:lvl>
+  </w:abstractNum>
+  <w:abstractNum w:abstractNumId="5" w15:restartNumberingAfterBreak="0">
+    <w:nsid w:val="58126716"/>
+    <w:multiLevelType w:val="multilevel"/>
+    <w:tmpl w:val="FDE00B3E"/>
+    <w:lvl w:ilvl="0">
+      <w:start w:val="1"/>
+      <w:numFmt w:val="bullet"/>
+      <w:lvlText w:val=""/>
+      <w:lvlJc w:val="left"/>
+      <w:pPr>
+        <w:tabs>
+          <w:tab w:val="num" w:pos="720"/>
+        </w:tabs>
+        <w:ind w:left="720" w:hanging="360"/>
+      </w:pPr>
+      <w:rPr>
+        <w:rFonts w:ascii="Symbol" w:hAnsi="Symbol" w:hint="default"/>
+        <w:sz w:val="20"/>
+      </w:rPr>
+    </w:lvl>
+    <w:lvl w:ilvl="1" w:tentative="1">
+      <w:start w:val="1"/>
+      <w:numFmt w:val="bullet"/>
+      <w:lvlText w:val=""/>
+      <w:lvlJc w:val="left"/>
+      <w:pPr>
+        <w:tabs>
+          <w:tab w:val="num" w:pos="1440"/>
+        </w:tabs>
+        <w:ind w:left="1440" w:hanging="360"/>
+      </w:pPr>
+      <w:rPr>
+        <w:rFonts w:ascii="Symbol" w:hAnsi="Symbol" w:hint="default"/>
+        <w:sz w:val="20"/>
+      </w:rPr>
+    </w:lvl>
+    <w:lvl w:ilvl="2" w:tentative="1">
+      <w:start w:val="1"/>
+      <w:numFmt w:val="bullet"/>
+      <w:lvlText w:val=""/>
+      <w:lvlJc w:val="left"/>
+      <w:pPr>
+        <w:tabs>
+          <w:tab w:val="num" w:pos="2160"/>
+        </w:tabs>
+        <w:ind w:left="2160" w:hanging="360"/>
+      </w:pPr>
+      <w:rPr>
+        <w:rFonts w:ascii="Symbol" w:hAnsi="Symbol" w:hint="default"/>
+        <w:sz w:val="20"/>
+      </w:rPr>
+    </w:lvl>
+    <w:lvl w:ilvl="3" w:tentative="1">
+      <w:start w:val="1"/>
+      <w:numFmt w:val="bullet"/>
+      <w:lvlText w:val=""/>
+      <w:lvlJc w:val="left"/>
+      <w:pPr>
+        <w:tabs>
+          <w:tab w:val="num" w:pos="2880"/>
+        </w:tabs>
+        <w:ind w:left="2880" w:hanging="360"/>
+      </w:pPr>
+      <w:rPr>
+        <w:rFonts w:ascii="Symbol" w:hAnsi="Symbol" w:hint="default"/>
+        <w:sz w:val="20"/>
+      </w:rPr>
+    </w:lvl>
+    <w:lvl w:ilvl="4" w:tentative="1">
+      <w:start w:val="1"/>
+      <w:numFmt w:val="bullet"/>
+      <w:lvlText w:val=""/>
+      <w:lvlJc w:val="left"/>
+      <w:pPr>
+        <w:tabs>
+          <w:tab w:val="num" w:pos="3600"/>
+        </w:tabs>
+        <w:ind w:left="3600" w:hanging="360"/>
+      </w:pPr>
+      <w:rPr>
+        <w:rFonts w:ascii="Symbol" w:hAnsi="Symbol" w:hint="default"/>
+        <w:sz w:val="20"/>
+      </w:rPr>
+    </w:lvl>
+    <w:lvl w:ilvl="5" w:tentative="1">
+      <w:start w:val="1"/>
+      <w:numFmt w:val="bullet"/>
+      <w:lvlText w:val=""/>
+      <w:lvlJc w:val="left"/>
+      <w:pPr>
+        <w:tabs>
+          <w:tab w:val="num" w:pos="4320"/>
+        </w:tabs>
+        <w:ind w:left="4320" w:hanging="360"/>
+      </w:pPr>
+      <w:rPr>
+        <w:rFonts w:ascii="Symbol" w:hAnsi="Symbol" w:hint="default"/>
+        <w:sz w:val="20"/>
+      </w:rPr>
+    </w:lvl>
+    <w:lvl w:ilvl="6" w:tentative="1">
+      <w:start w:val="1"/>
+      <w:numFmt w:val="bullet"/>
+      <w:lvlText w:val=""/>
+      <w:lvlJc w:val="left"/>
+      <w:pPr>
+        <w:tabs>
+          <w:tab w:val="num" w:pos="5040"/>
+        </w:tabs>
+        <w:ind w:left="5040" w:hanging="360"/>
+      </w:pPr>
+      <w:rPr>
+        <w:rFonts w:ascii="Symbol" w:hAnsi="Symbol" w:hint="default"/>
+        <w:sz w:val="20"/>
+      </w:rPr>
+    </w:lvl>
+    <w:lvl w:ilvl="7" w:tentative="1">
+      <w:start w:val="1"/>
+      <w:numFmt w:val="bullet"/>
+      <w:lvlText w:val=""/>
+      <w:lvlJc w:val="left"/>
+      <w:pPr>
+        <w:tabs>
+          <w:tab w:val="num" w:pos="5760"/>
+        </w:tabs>
+        <w:ind w:left="5760" w:hanging="360"/>
+      </w:pPr>
+      <w:rPr>
+        <w:rFonts w:ascii="Symbol" w:hAnsi="Symbol" w:hint="default"/>
+        <w:sz w:val="20"/>
+      </w:rPr>
+    </w:lvl>
+    <w:lvl w:ilvl="8" w:tentative="1">
+      <w:start w:val="1"/>
+      <w:numFmt w:val="bullet"/>
+      <w:lvlText w:val=""/>
+      <w:lvlJc w:val="left"/>
+      <w:pPr>
+        <w:tabs>
+          <w:tab w:val="num" w:pos="6480"/>
+        </w:tabs>
+        <w:ind w:left="6480" w:hanging="360"/>
+      </w:pPr>
+      <w:rPr>
+        <w:rFonts w:ascii="Symbol" w:hAnsi="Symbol" w:hint="default"/>
+        <w:sz w:val="20"/>
+      </w:rPr>
+    </w:lvl>
+  </w:abstractNum>
+  <w:abstractNum w:abstractNumId="6" w15:restartNumberingAfterBreak="0">
+    <w:nsid w:val="662D2875"/>
+    <w:multiLevelType w:val="multilevel"/>
+    <w:tmpl w:val="A76E94FC"/>
+    <w:lvl w:ilvl="0">
+      <w:start w:val="1"/>
+      <w:numFmt w:val="bullet"/>
+      <w:lvlText w:val=""/>
+      <w:lvlJc w:val="left"/>
+      <w:pPr>
+        <w:tabs>
+          <w:tab w:val="num" w:pos="720"/>
+        </w:tabs>
+        <w:ind w:left="720" w:hanging="360"/>
+      </w:pPr>
+      <w:rPr>
+        <w:rFonts w:ascii="Symbol" w:hAnsi="Symbol" w:hint="default"/>
+        <w:sz w:val="20"/>
+      </w:rPr>
+    </w:lvl>
+    <w:lvl w:ilvl="1" w:tentative="1">
+      <w:start w:val="1"/>
+      <w:numFmt w:val="bullet"/>
+      <w:lvlText w:val=""/>
+      <w:lvlJc w:val="left"/>
+      <w:pPr>
+        <w:tabs>
+          <w:tab w:val="num" w:pos="1440"/>
+        </w:tabs>
+        <w:ind w:left="1440" w:hanging="360"/>
+      </w:pPr>
+      <w:rPr>
+        <w:rFonts w:ascii="Symbol" w:hAnsi="Symbol" w:hint="default"/>
+        <w:sz w:val="20"/>
+      </w:rPr>
+    </w:lvl>
+    <w:lvl w:ilvl="2" w:tentative="1">
+      <w:start w:val="1"/>
+      <w:numFmt w:val="bullet"/>
+      <w:lvlText w:val=""/>
+      <w:lvlJc w:val="left"/>
+      <w:pPr>
+        <w:tabs>
+          <w:tab w:val="num" w:pos="2160"/>
+        </w:tabs>
+        <w:ind w:left="2160" w:hanging="360"/>
+      </w:pPr>
+      <w:rPr>
+        <w:rFonts w:ascii="Symbol" w:hAnsi="Symbol" w:hint="default"/>
+        <w:sz w:val="20"/>
+      </w:rPr>
+    </w:lvl>
+    <w:lvl w:ilvl="3" w:tentative="1">
+      <w:start w:val="1"/>
+      <w:numFmt w:val="bullet"/>
+      <w:lvlText w:val=""/>
+      <w:lvlJc w:val="left"/>
+      <w:pPr>
+        <w:tabs>
+          <w:tab w:val="num" w:pos="2880"/>
+        </w:tabs>
+        <w:ind w:left="2880" w:hanging="360"/>
+      </w:pPr>
+      <w:rPr>
+        <w:rFonts w:ascii="Symbol" w:hAnsi="Symbol" w:hint="default"/>
+        <w:sz w:val="20"/>
+      </w:rPr>
+    </w:lvl>
+    <w:lvl w:ilvl="4" w:tentative="1">
+      <w:start w:val="1"/>
+      <w:numFmt w:val="bullet"/>
+      <w:lvlText w:val=""/>
+      <w:lvlJc w:val="left"/>
+      <w:pPr>
+        <w:tabs>
+          <w:tab w:val="num" w:pos="3600"/>
+        </w:tabs>
+        <w:ind w:left="3600" w:hanging="360"/>
+      </w:pPr>
+      <w:rPr>
+        <w:rFonts w:ascii="Symbol" w:hAnsi="Symbol" w:hint="default"/>
+        <w:sz w:val="20"/>
+      </w:rPr>
+    </w:lvl>
+    <w:lvl w:ilvl="5" w:tentative="1">
+      <w:start w:val="1"/>
+      <w:numFmt w:val="bullet"/>
+      <w:lvlText w:val=""/>
+      <w:lvlJc w:val="left"/>
+      <w:pPr>
+        <w:tabs>
+          <w:tab w:val="num" w:pos="4320"/>
+        </w:tabs>
+        <w:ind w:left="4320" w:hanging="360"/>
+      </w:pPr>
+      <w:rPr>
+        <w:rFonts w:ascii="Symbol" w:hAnsi="Symbol" w:hint="default"/>
+        <w:sz w:val="20"/>
+      </w:rPr>
+    </w:lvl>
+    <w:lvl w:ilvl="6" w:tentative="1">
+      <w:start w:val="1"/>
+      <w:numFmt w:val="bullet"/>
+      <w:lvlText w:val=""/>
+      <w:lvlJc w:val="left"/>
+      <w:pPr>
+        <w:tabs>
+          <w:tab w:val="num" w:pos="5040"/>
+        </w:tabs>
+        <w:ind w:left="5040" w:hanging="360"/>
+      </w:pPr>
+      <w:rPr>
+        <w:rFonts w:ascii="Symbol" w:hAnsi="Symbol" w:hint="default"/>
+        <w:sz w:val="20"/>
+      </w:rPr>
+    </w:lvl>
+    <w:lvl w:ilvl="7" w:tentative="1">
+      <w:start w:val="1"/>
+      <w:numFmt w:val="bullet"/>
+      <w:lvlText w:val=""/>
+      <w:lvlJc w:val="left"/>
+      <w:pPr>
+        <w:tabs>
+          <w:tab w:val="num" w:pos="5760"/>
+        </w:tabs>
+        <w:ind w:left="5760" w:hanging="360"/>
+      </w:pPr>
+      <w:rPr>
+        <w:rFonts w:ascii="Symbol" w:hAnsi="Symbol" w:hint="default"/>
+        <w:sz w:val="20"/>
+      </w:rPr>
+    </w:lvl>
+    <w:lvl w:ilvl="8" w:tentative="1">
+      <w:start w:val="1"/>
+      <w:numFmt w:val="bullet"/>
+      <w:lvlText w:val=""/>
+      <w:lvlJc w:val="left"/>
+      <w:pPr>
+        <w:tabs>
+          <w:tab w:val="num" w:pos="6480"/>
+        </w:tabs>
+        <w:ind w:left="6480" w:hanging="360"/>
+      </w:pPr>
+      <w:rPr>
+        <w:rFonts w:ascii="Symbol" w:hAnsi="Symbol" w:hint="default"/>
+        <w:sz w:val="20"/>
+      </w:rPr>
+    </w:lvl>
+  </w:abstractNum>
+  <w:abstractNum w:abstractNumId="7" w15:restartNumberingAfterBreak="0">
+    <w:nsid w:val="7B1A5857"/>
+    <w:multiLevelType w:val="multilevel"/>
+    <w:tmpl w:val="81BCB0B2"/>
+    <w:lvl w:ilvl="0">
+      <w:start w:val="1"/>
+      <w:numFmt w:val="bullet"/>
+      <w:lvlText w:val=""/>
+      <w:lvlJc w:val="left"/>
+      <w:pPr>
+        <w:tabs>
+          <w:tab w:val="num" w:pos="720"/>
+        </w:tabs>
+        <w:ind w:left="720" w:hanging="360"/>
+      </w:pPr>
+      <w:rPr>
+        <w:rFonts w:ascii="Symbol" w:hAnsi="Symbol" w:hint="default"/>
+        <w:sz w:val="20"/>
+      </w:rPr>
+    </w:lvl>
+    <w:lvl w:ilvl="1" w:tentative="1">
+      <w:start w:val="1"/>
+      <w:numFmt w:val="bullet"/>
+      <w:lvlText w:val=""/>
+      <w:lvlJc w:val="left"/>
+      <w:pPr>
+        <w:tabs>
+          <w:tab w:val="num" w:pos="1440"/>
+        </w:tabs>
+        <w:ind w:left="1440" w:hanging="360"/>
+      </w:pPr>
+      <w:rPr>
+        <w:rFonts w:ascii="Symbol" w:hAnsi="Symbol" w:hint="default"/>
+        <w:sz w:val="20"/>
+      </w:rPr>
+    </w:lvl>
+    <w:lvl w:ilvl="2" w:tentative="1">
+      <w:start w:val="1"/>
+      <w:numFmt w:val="bullet"/>
+      <w:lvlText w:val=""/>
+      <w:lvlJc w:val="left"/>
+      <w:pPr>
+        <w:tabs>
+          <w:tab w:val="num" w:pos="2160"/>
+        </w:tabs>
+        <w:ind w:left="2160" w:hanging="360"/>
+      </w:pPr>
+      <w:rPr>
+        <w:rFonts w:ascii="Symbol" w:hAnsi="Symbol" w:hint="default"/>
+        <w:sz w:val="20"/>
+      </w:rPr>
+    </w:lvl>
+    <w:lvl w:ilvl="3" w:tentative="1">
+      <w:start w:val="1"/>
+      <w:numFmt w:val="bullet"/>
+      <w:lvlText w:val=""/>
+      <w:lvlJc w:val="left"/>
+      <w:pPr>
+        <w:tabs>
+          <w:tab w:val="num" w:pos="2880"/>
+        </w:tabs>
+        <w:ind w:left="2880" w:hanging="360"/>
+      </w:pPr>
+      <w:rPr>
+        <w:rFonts w:ascii="Symbol" w:hAnsi="Symbol" w:hint="default"/>
+        <w:sz w:val="20"/>
+      </w:rPr>
+    </w:lvl>
+    <w:lvl w:ilvl="4" w:tentative="1">
+      <w:start w:val="1"/>
+      <w:numFmt w:val="bullet"/>
+      <w:lvlText w:val=""/>
+      <w:lvlJc w:val="left"/>
+      <w:pPr>
+        <w:tabs>
+          <w:tab w:val="num" w:pos="3600"/>
+        </w:tabs>
+        <w:ind w:left="3600" w:hanging="360"/>
+      </w:pPr>
+      <w:rPr>
+        <w:rFonts w:ascii="Symbol" w:hAnsi="Symbol" w:hint="default"/>
+        <w:sz w:val="20"/>
+      </w:rPr>
+    </w:lvl>
+    <w:lvl w:ilvl="5" w:tentative="1">
+      <w:start w:val="1"/>
+      <w:numFmt w:val="bullet"/>
+      <w:lvlText w:val=""/>
+      <w:lvlJc w:val="left"/>
+      <w:pPr>
+        <w:tabs>
+          <w:tab w:val="num" w:pos="4320"/>
+        </w:tabs>
+        <w:ind w:left="4320" w:hanging="360"/>
+      </w:pPr>
+      <w:rPr>
+        <w:rFonts w:ascii="Symbol" w:hAnsi="Symbol" w:hint="default"/>
+        <w:sz w:val="20"/>
+      </w:rPr>
+    </w:lvl>
+    <w:lvl w:ilvl="6" w:tentative="1">
+      <w:start w:val="1"/>
+      <w:numFmt w:val="bullet"/>
+      <w:lvlText w:val=""/>
+      <w:lvlJc w:val="left"/>
+      <w:pPr>
+        <w:tabs>
+          <w:tab w:val="num" w:pos="5040"/>
+        </w:tabs>
+        <w:ind w:left="5040" w:hanging="360"/>
+      </w:pPr>
+      <w:rPr>
+        <w:rFonts w:ascii="Symbol" w:hAnsi="Symbol" w:hint="default"/>
+        <w:sz w:val="20"/>
+      </w:rPr>
+    </w:lvl>
+    <w:lvl w:ilvl="7" w:tentative="1">
+      <w:start w:val="1"/>
+      <w:numFmt w:val="bullet"/>
+      <w:lvlText w:val=""/>
+      <w:lvlJc w:val="left"/>
+      <w:pPr>
+        <w:tabs>
+          <w:tab w:val="num" w:pos="5760"/>
+        </w:tabs>
+        <w:ind w:left="5760" w:hanging="360"/>
+      </w:pPr>
+      <w:rPr>
+        <w:rFonts w:ascii="Symbol" w:hAnsi="Symbol" w:hint="default"/>
+        <w:sz w:val="20"/>
+      </w:rPr>
+    </w:lvl>
+    <w:lvl w:ilvl="8" w:tentative="1">
+      <w:start w:val="1"/>
+      <w:numFmt w:val="bullet"/>
+      <w:lvlText w:val=""/>
+      <w:lvlJc w:val="left"/>
+      <w:pPr>
+        <w:tabs>
+          <w:tab w:val="num" w:pos="6480"/>
+        </w:tabs>
+        <w:ind w:left="6480" w:hanging="360"/>
+      </w:pPr>
+      <w:rPr>
+        <w:rFonts w:ascii="Symbol" w:hAnsi="Symbol" w:hint="default"/>
+        <w:sz w:val="20"/>
+      </w:rPr>
+    </w:lvl>
+  </w:abstractNum>
+  <w:num w:numId="1">
+    <w:abstractNumId w:val="5"/>
+  </w:num>
+  <w:num w:numId="2">
+    <w:abstractNumId w:val="4"/>
+  </w:num>
+  <w:num w:numId="3">
+    <w:abstractNumId w:val="2"/>
+  </w:num>
+  <w:num w:numId="4">
+    <w:abstractNumId w:val="1"/>
+  </w:num>
+  <w:num w:numId="5">
+    <w:abstractNumId w:val="6"/>
+  </w:num>
+  <w:num w:numId="6">
+    <w:abstractNumId w:val="0"/>
+  </w:num>
+  <w:num w:numId="7">
+    <w:abstractNumId w:val="3"/>
+  </w:num>
+  <w:num w:numId="8">
+    <w:abstractNumId w:val="7"/>
+  </w:num>
+</w:numbering>
 </file>
 
 <file path=word/styles.xml><?xml version="1.0" encoding="utf-8"?>
@@ -615,6 +2253,7 @@
   <w:style w:type="character" w:default="1" w:styleId="DefaultParagraphFont">
     <w:name w:val="Default Paragraph Font"/>
     <w:uiPriority w:val="1"/>
+    <w:semiHidden/>
     <w:unhideWhenUsed/>
   </w:style>
   <w:style w:type="table" w:default="1" w:styleId="TableNormal">
@@ -637,6 +2276,29 @@
     <w:uiPriority w:val="99"/>
     <w:semiHidden/>
     <w:unhideWhenUsed/>
+  </w:style>
+  <w:style w:type="character" w:styleId="Hyperlink">
+    <w:name w:val="Hyperlink"/>
+    <w:basedOn w:val="DefaultParagraphFont"/>
+    <w:uiPriority w:val="99"/>
+    <w:unhideWhenUsed/>
+    <w:rsid w:val="00FE5CF6"/>
+    <w:rPr>
+      <w:color w:val="0563C1" w:themeColor="hyperlink"/>
+      <w:u w:val="single"/>
+    </w:rPr>
+  </w:style>
+  <w:style w:type="character" w:styleId="UnresolvedMention">
+    <w:name w:val="Unresolved Mention"/>
+    <w:basedOn w:val="DefaultParagraphFont"/>
+    <w:uiPriority w:val="99"/>
+    <w:semiHidden/>
+    <w:unhideWhenUsed/>
+    <w:rsid w:val="00FE5CF6"/>
+    <w:rPr>
+      <w:color w:val="605E5C"/>
+      <w:shd w:val="clear" w:color="auto" w:fill="E1DFDD"/>
+    </w:rPr>
   </w:style>
 </w:styles>
 </file>
